--- a/Exam/КПЗ Задачі.docx
+++ b/Exam/КПЗ Задачі.docx
@@ -745,12 +745,33 @@
       </w:r>
       <w:r>
         <w:rPr>
+          <w:color w:val="FF0000"/>
           <w:spacing w:val="-1"/>
           <w:sz w:val="28"/>
           <w:szCs w:val="28"/>
         </w:rPr>
         <w:t>.</w:t>
       </w:r>
+      <w:r>
+        <w:rPr>
+          <w:color w:val="FF0000"/>
+          <w:spacing w:val="-1"/>
+          <w:sz w:val="28"/>
+          <w:szCs w:val="28"/>
+        </w:rPr>
+        <w:t xml:space="preserve"> </w:t>
+      </w:r>
+      <w:proofErr w:type="spellStart"/>
+      <w:r>
+        <w:rPr>
+          <w:color w:val="FF0000"/>
+          <w:spacing w:val="-1"/>
+          <w:sz w:val="28"/>
+          <w:szCs w:val="28"/>
+        </w:rPr>
+        <w:t>Рибніков</w:t>
+      </w:r>
+      <w:proofErr w:type="spellEnd"/>
     </w:p>
     <w:p>
       <w:pPr>
